--- a/Docs/Conceptualización Entrega 2 Proyecto POO.docx
+++ b/Docs/Conceptualización Entrega 2 Proyecto POO.docx
@@ -17,7 +17,7 @@
     </w:p>
     <w:p>
       <w:pPr>
-        <w:pStyle w:val="ListParagraph"/>
+        <w:pStyle w:val="Prrafodelista"/>
         <w:numPr>
           <w:ilvl w:val="0"/>
           <w:numId w:val="3"/>
@@ -31,7 +31,7 @@
     </w:p>
     <w:p>
       <w:pPr>
-        <w:pStyle w:val="ListParagraph"/>
+        <w:pStyle w:val="Prrafodelista"/>
         <w:numPr>
           <w:ilvl w:val="0"/>
           <w:numId w:val="3"/>
@@ -48,7 +48,7 @@
     </w:p>
     <w:p>
       <w:pPr>
-        <w:pStyle w:val="ListParagraph"/>
+        <w:pStyle w:val="Prrafodelista"/>
         <w:numPr>
           <w:ilvl w:val="0"/>
           <w:numId w:val="3"/>
@@ -62,7 +62,7 @@
     </w:p>
     <w:p>
       <w:pPr>
-        <w:pStyle w:val="ListParagraph"/>
+        <w:pStyle w:val="Prrafodelista"/>
         <w:numPr>
           <w:ilvl w:val="0"/>
           <w:numId w:val="3"/>
@@ -85,7 +85,7 @@
     </w:p>
     <w:p>
       <w:pPr>
-        <w:pStyle w:val="ListParagraph"/>
+        <w:pStyle w:val="Prrafodelista"/>
         <w:numPr>
           <w:ilvl w:val="0"/>
           <w:numId w:val="3"/>
@@ -105,7 +105,7 @@
     </w:p>
     <w:p>
       <w:pPr>
-        <w:pStyle w:val="ListParagraph"/>
+        <w:pStyle w:val="Prrafodelista"/>
         <w:numPr>
           <w:ilvl w:val="0"/>
           <w:numId w:val="3"/>
@@ -134,7 +134,7 @@
     </w:p>
     <w:p>
       <w:pPr>
-        <w:pStyle w:val="ListParagraph"/>
+        <w:pStyle w:val="Prrafodelista"/>
         <w:numPr>
           <w:ilvl w:val="0"/>
           <w:numId w:val="3"/>
@@ -172,7 +172,7 @@
     </w:p>
     <w:p>
       <w:pPr>
-        <w:pStyle w:val="ListParagraph"/>
+        <w:pStyle w:val="Prrafodelista"/>
         <w:numPr>
           <w:ilvl w:val="0"/>
           <w:numId w:val="3"/>
@@ -204,7 +204,7 @@
     </w:p>
     <w:p>
       <w:pPr>
-        <w:pStyle w:val="ListParagraph"/>
+        <w:pStyle w:val="Prrafodelista"/>
         <w:numPr>
           <w:ilvl w:val="0"/>
           <w:numId w:val="3"/>
@@ -218,7 +218,7 @@
     </w:p>
     <w:p>
       <w:pPr>
-        <w:pStyle w:val="ListParagraph"/>
+        <w:pStyle w:val="Prrafodelista"/>
         <w:numPr>
           <w:ilvl w:val="0"/>
           <w:numId w:val="3"/>
@@ -235,7 +235,7 @@
     </w:p>
     <w:p>
       <w:pPr>
-        <w:pStyle w:val="ListParagraph"/>
+        <w:pStyle w:val="Prrafodelista"/>
         <w:numPr>
           <w:ilvl w:val="0"/>
           <w:numId w:val="3"/>
@@ -243,13 +243,24 @@
         <w:spacing w:line="360" w:lineRule="auto"/>
         <w:jc w:val="both"/>
       </w:pPr>
-      <w:r>
-        <w:t>Las funcionalidad de privado en las playlist aun no esta definido a la perfeccion para esta entrega.</w:t>
-      </w:r>
-    </w:p>
-    <w:p>
-      <w:pPr>
-        <w:pStyle w:val="ListParagraph"/>
+      <w:proofErr w:type="gramStart"/>
+      <w:r>
+        <w:t>Las funcionalidad</w:t>
+      </w:r>
+      <w:proofErr w:type="gramEnd"/>
+      <w:r>
+        <w:t xml:space="preserve"> de privado en las playlist aun no esta definido a la perfecci</w:t>
+      </w:r>
+      <w:r>
+        <w:t>ó</w:t>
+      </w:r>
+      <w:r>
+        <w:t>n para esta entrega.</w:t>
+      </w:r>
+    </w:p>
+    <w:p>
+      <w:pPr>
+        <w:pStyle w:val="Prrafodelista"/>
         <w:numPr>
           <w:ilvl w:val="0"/>
           <w:numId w:val="3"/>
@@ -259,10 +270,34 @@
       </w:pPr>
       <w:r>
         <w:lastRenderedPageBreak/>
-        <w:t>Cuando se agregue una cancion o una pelicula a Spotflix, este debera tener el mismo nombre del archivo para que se pueda reproducir a la perfeccion</w:t>
-      </w:r>
-      <w:r>
-        <w:t>, ademas de que este archivo este guardado de antes en la carpeta debug que se encuentra en bin</w:t>
+        <w:t>Cuando se agregue una cancion o una pel</w:t>
+      </w:r>
+      <w:r>
+        <w:t>í</w:t>
+      </w:r>
+      <w:r>
+        <w:t>cula a Spotflix, este deber</w:t>
+      </w:r>
+      <w:r>
+        <w:t>á</w:t>
+      </w:r>
+      <w:r>
+        <w:t xml:space="preserve"> tener el mismo nombre del archivo para que se pueda reproducir a la perfecci</w:t>
+      </w:r>
+      <w:r>
+        <w:t>ó</w:t>
+      </w:r>
+      <w:r>
+        <w:t>n</w:t>
+      </w:r>
+      <w:r>
+        <w:t>, adem</w:t>
+      </w:r>
+      <w:r>
+        <w:t>á</w:t>
+      </w:r>
+      <w:r>
+        <w:t>s de que este archivo este guardado de antes en la carpeta debug que se encuentra en bin</w:t>
       </w:r>
       <w:r>
         <w:t>.</w:t>
@@ -270,7 +305,7 @@
     </w:p>
     <w:p>
       <w:pPr>
-        <w:pStyle w:val="ListParagraph"/>
+        <w:pStyle w:val="Prrafodelista"/>
         <w:numPr>
           <w:ilvl w:val="0"/>
           <w:numId w:val="3"/>
@@ -279,12 +314,30 @@
         <w:jc w:val="both"/>
       </w:pPr>
       <w:r>
-        <w:t>La funcionalidad de poder salirse y volver al mismo lugar donde se salio del terminal aun no esta definido correctamente para esta entrega.</w:t>
-      </w:r>
-    </w:p>
-    <w:p>
-      <w:pPr>
-        <w:pStyle w:val="ListParagraph"/>
+        <w:t>La funcionalidad de poder salirse y volver al mismo lugar donde se sali</w:t>
+      </w:r>
+      <w:r>
+        <w:t>ó</w:t>
+      </w:r>
+      <w:r>
+        <w:t xml:space="preserve"> del terminal a</w:t>
+      </w:r>
+      <w:r>
+        <w:t>ú</w:t>
+      </w:r>
+      <w:r>
+        <w:t>n no est</w:t>
+      </w:r>
+      <w:r>
+        <w:t>á</w:t>
+      </w:r>
+      <w:r>
+        <w:t xml:space="preserve"> definido correctamente para esta entrega.</w:t>
+      </w:r>
+    </w:p>
+    <w:p>
+      <w:pPr>
+        <w:pStyle w:val="Prrafodelista"/>
         <w:numPr>
           <w:ilvl w:val="0"/>
           <w:numId w:val="3"/>
@@ -293,12 +346,36 @@
         <w:jc w:val="both"/>
       </w:pPr>
       <w:r>
-        <w:t>Las funcionalidades nuevas estan en fase de demostracion, osea aun les falta para poder estar completas.</w:t>
-      </w:r>
-    </w:p>
-    <w:p>
-      <w:pPr>
-        <w:pStyle w:val="ListParagraph"/>
+        <w:t>Las funcionalidades nuevas est</w:t>
+      </w:r>
+      <w:r>
+        <w:t>á</w:t>
+      </w:r>
+      <w:r>
+        <w:t>n en fase de demostraci</w:t>
+      </w:r>
+      <w:r>
+        <w:t>ó</w:t>
+      </w:r>
+      <w:r>
+        <w:t xml:space="preserve">n, </w:t>
+      </w:r>
+      <w:r>
+        <w:t>es decir,</w:t>
+      </w:r>
+      <w:r>
+        <w:t xml:space="preserve"> a</w:t>
+      </w:r>
+      <w:r>
+        <w:t>ú</w:t>
+      </w:r>
+      <w:r>
+        <w:t>n les falta para poder estar completas.</w:t>
+      </w:r>
+    </w:p>
+    <w:p>
+      <w:pPr>
+        <w:pStyle w:val="Prrafodelista"/>
         <w:numPr>
           <w:ilvl w:val="0"/>
           <w:numId w:val="3"/>
@@ -307,7 +384,19 @@
         <w:jc w:val="both"/>
       </w:pPr>
       <w:r>
-        <w:t>La funcionalidad de busqueda esta en fase de demostracio</w:t>
+        <w:t>La funcionalidad de b</w:t>
+      </w:r>
+      <w:r>
+        <w:t>ú</w:t>
+      </w:r>
+      <w:r>
+        <w:t>squeda est</w:t>
+      </w:r>
+      <w:r>
+        <w:t>á</w:t>
+      </w:r>
+      <w:r>
+        <w:t xml:space="preserve"> en fase de demostracio</w:t>
       </w:r>
       <w:r>
         <w:t>n</w:t>
@@ -316,12 +405,36 @@
         <w:t>, osea aun le falta para poder estar completa.</w:t>
       </w:r>
       <w:r>
-        <w:t xml:space="preserve"> Por ende si uno busca sin a ver agregado una cancion antes, esta tirara error.</w:t>
-      </w:r>
-    </w:p>
-    <w:p>
-      <w:pPr>
-        <w:pStyle w:val="ListParagraph"/>
+        <w:t xml:space="preserve"> Por ende</w:t>
+      </w:r>
+      <w:r>
+        <w:t>,</w:t>
+      </w:r>
+      <w:r>
+        <w:t xml:space="preserve"> si uno busca sin a ver agregado una canci</w:t>
+      </w:r>
+      <w:r>
+        <w:t>ó</w:t>
+      </w:r>
+      <w:r>
+        <w:t xml:space="preserve">n </w:t>
+      </w:r>
+      <w:r>
+        <w:t xml:space="preserve">o película </w:t>
+      </w:r>
+      <w:r>
+        <w:t xml:space="preserve">antes, esta </w:t>
+      </w:r>
+      <w:r>
+        <w:t>mostrará</w:t>
+      </w:r>
+      <w:r>
+        <w:t xml:space="preserve"> error.</w:t>
+      </w:r>
+    </w:p>
+    <w:p>
+      <w:pPr>
+        <w:pStyle w:val="Prrafodelista"/>
         <w:numPr>
           <w:ilvl w:val="0"/>
           <w:numId w:val="3"/>
@@ -330,12 +443,52 @@
         <w:jc w:val="both"/>
       </w:pPr>
       <w:r>
-        <w:t>Los archivos de videos deben ser archivos .mp4 y ademas deben estar localizados en la carpeta DeBug, la cual esta en Bin.</w:t>
-      </w:r>
-    </w:p>
-    <w:p>
-      <w:pPr>
-        <w:pStyle w:val="ListParagraph"/>
+        <w:t xml:space="preserve">Los archivos de videos deben ser archivos .mp4 y </w:t>
+      </w:r>
+      <w:r>
+        <w:t>,</w:t>
+      </w:r>
+      <w:r>
+        <w:t>adem</w:t>
+      </w:r>
+      <w:r>
+        <w:t>á</w:t>
+      </w:r>
+      <w:r>
+        <w:t>s</w:t>
+      </w:r>
+      <w:r>
+        <w:t>,</w:t>
+      </w:r>
+      <w:r>
+        <w:t xml:space="preserve"> deben estar localizados en la carpeta </w:t>
+      </w:r>
+      <w:proofErr w:type="spellStart"/>
+      <w:r>
+        <w:t>DeBug</w:t>
+      </w:r>
+      <w:proofErr w:type="spellEnd"/>
+      <w:r>
+        <w:t>, la cual est</w:t>
+      </w:r>
+      <w:r>
+        <w:t>á</w:t>
+      </w:r>
+      <w:r>
+        <w:t xml:space="preserve"> en </w:t>
+      </w:r>
+      <w:proofErr w:type="spellStart"/>
+      <w:r>
+        <w:t>Bin</w:t>
+      </w:r>
+      <w:proofErr w:type="spellEnd"/>
+      <w:r>
+        <w:t>.</w:t>
+      </w:r>
+    </w:p>
+    <w:p>
+      <w:pPr>
+        <w:pStyle w:val="Prrafodelista"/>
         <w:numPr>
           <w:ilvl w:val="0"/>
           <w:numId w:val="3"/>
@@ -344,12 +497,36 @@
         <w:jc w:val="both"/>
       </w:pPr>
       <w:r>
-        <w:t>Los archivos de musica deben ser archivos .wav y ademas deben estar localizados en la carpteta DeBug, la cual esta en Bin.</w:t>
-      </w:r>
-    </w:p>
-    <w:p>
-      <w:pPr>
-        <w:pStyle w:val="ListParagraph"/>
+        <w:t>Los archivos de m</w:t>
+      </w:r>
+      <w:r>
+        <w:t>ú</w:t>
+      </w:r>
+      <w:r>
+        <w:t xml:space="preserve">sica deben ser archivos .wav y </w:t>
+      </w:r>
+      <w:r>
+        <w:t>,</w:t>
+      </w:r>
+      <w:r>
+        <w:t>adem</w:t>
+      </w:r>
+      <w:r>
+        <w:t>á</w:t>
+      </w:r>
+      <w:r>
+        <w:t>s</w:t>
+      </w:r>
+      <w:r>
+        <w:t>,</w:t>
+      </w:r>
+      <w:r>
+        <w:t xml:space="preserve"> deben estar localizados en la carpteta DeBug, la cual esta en Bin.</w:t>
+      </w:r>
+    </w:p>
+    <w:p>
+      <w:pPr>
+        <w:pStyle w:val="Prrafodelista"/>
         <w:numPr>
           <w:ilvl w:val="0"/>
           <w:numId w:val="3"/>
@@ -358,19 +535,25 @@
         <w:jc w:val="both"/>
       </w:pPr>
       <w:r>
-        <w:t>Agregamos una carpeta en el repositorio, la cual contiene los archivos .wav y .mp4 que deben añadirse a la carpeta DeBug, para que el programa funcione a la perfeccion. Esto se hizo ya que el .gitignore no deja subir la carpeta bin ni la debug, por ende esto debe hacerce manualmente.</w:t>
-      </w:r>
-    </w:p>
-    <w:p>
-      <w:pPr>
-        <w:pStyle w:val="ListParagraph"/>
-        <w:spacing w:line="360" w:lineRule="auto"/>
-        <w:jc w:val="both"/>
-      </w:pPr>
-    </w:p>
-    <w:p>
-      <w:pPr>
-        <w:pStyle w:val="ListParagraph"/>
+        <w:t>Agregamos una carpeta en el repositorio, la cual contiene los archivos .wav y .mp4 que deben añadirse a la carpeta DeBug, para que el programa funcione a la perfecci</w:t>
+      </w:r>
+      <w:r>
+        <w:t>ó</w:t>
+      </w:r>
+      <w:r>
+        <w:t>n. Esto se hizo ya que el .gitignore no deja subir la carpeta bin ni la debug, por ende esto debe hacerce manualmente.</w:t>
+      </w:r>
+    </w:p>
+    <w:p>
+      <w:pPr>
+        <w:pStyle w:val="Prrafodelista"/>
+        <w:spacing w:line="360" w:lineRule="auto"/>
+        <w:jc w:val="both"/>
+      </w:pPr>
+    </w:p>
+    <w:p>
+      <w:pPr>
+        <w:pStyle w:val="Prrafodelista"/>
         <w:spacing w:line="360" w:lineRule="auto"/>
         <w:jc w:val="both"/>
       </w:pPr>
@@ -465,7 +648,7 @@
     </w:p>
     <w:p>
       <w:pPr>
-        <w:pStyle w:val="ListParagraph"/>
+        <w:pStyle w:val="Prrafodelista"/>
         <w:numPr>
           <w:ilvl w:val="0"/>
           <w:numId w:val="2"/>
@@ -480,7 +663,7 @@
     </w:p>
     <w:p>
       <w:pPr>
-        <w:pStyle w:val="ListParagraph"/>
+        <w:pStyle w:val="Prrafodelista"/>
         <w:numPr>
           <w:ilvl w:val="0"/>
           <w:numId w:val="2"/>
@@ -498,7 +681,7 @@
     </w:p>
     <w:p>
       <w:pPr>
-        <w:pStyle w:val="ListParagraph"/>
+        <w:pStyle w:val="Prrafodelista"/>
         <w:numPr>
           <w:ilvl w:val="0"/>
           <w:numId w:val="2"/>
@@ -528,7 +711,7 @@
     </w:p>
     <w:p>
       <w:pPr>
-        <w:pStyle w:val="ListParagraph"/>
+        <w:pStyle w:val="Prrafodelista"/>
         <w:numPr>
           <w:ilvl w:val="0"/>
           <w:numId w:val="2"/>
@@ -543,7 +726,7 @@
     </w:p>
     <w:p>
       <w:pPr>
-        <w:pStyle w:val="ListParagraph"/>
+        <w:pStyle w:val="Prrafodelista"/>
         <w:numPr>
           <w:ilvl w:val="0"/>
           <w:numId w:val="2"/>
@@ -558,7 +741,7 @@
     </w:p>
     <w:p>
       <w:pPr>
-        <w:pStyle w:val="ListParagraph"/>
+        <w:pStyle w:val="Prrafodelista"/>
         <w:numPr>
           <w:ilvl w:val="0"/>
           <w:numId w:val="2"/>
@@ -576,7 +759,7 @@
     </w:p>
     <w:p>
       <w:pPr>
-        <w:pStyle w:val="ListParagraph"/>
+        <w:pStyle w:val="Prrafodelista"/>
         <w:numPr>
           <w:ilvl w:val="0"/>
           <w:numId w:val="2"/>
@@ -594,7 +777,7 @@
     </w:p>
     <w:p>
       <w:pPr>
-        <w:pStyle w:val="ListParagraph"/>
+        <w:pStyle w:val="Prrafodelista"/>
         <w:numPr>
           <w:ilvl w:val="0"/>
           <w:numId w:val="2"/>
@@ -612,7 +795,7 @@
     </w:p>
     <w:p>
       <w:pPr>
-        <w:pStyle w:val="ListParagraph"/>
+        <w:pStyle w:val="Prrafodelista"/>
         <w:numPr>
           <w:ilvl w:val="0"/>
           <w:numId w:val="2"/>
@@ -627,7 +810,7 @@
     </w:p>
     <w:p>
       <w:pPr>
-        <w:pStyle w:val="ListParagraph"/>
+        <w:pStyle w:val="Prrafodelista"/>
         <w:numPr>
           <w:ilvl w:val="0"/>
           <w:numId w:val="2"/>
@@ -645,7 +828,7 @@
     </w:p>
     <w:p>
       <w:pPr>
-        <w:pStyle w:val="ListParagraph"/>
+        <w:pStyle w:val="Prrafodelista"/>
         <w:numPr>
           <w:ilvl w:val="0"/>
           <w:numId w:val="2"/>
@@ -660,7 +843,7 @@
     </w:p>
     <w:p>
       <w:pPr>
-        <w:pStyle w:val="ListParagraph"/>
+        <w:pStyle w:val="Prrafodelista"/>
         <w:numPr>
           <w:ilvl w:val="0"/>
           <w:numId w:val="2"/>
@@ -678,7 +861,7 @@
     </w:p>
     <w:p>
       <w:pPr>
-        <w:pStyle w:val="ListParagraph"/>
+        <w:pStyle w:val="Prrafodelista"/>
         <w:numPr>
           <w:ilvl w:val="0"/>
           <w:numId w:val="2"/>
@@ -696,7 +879,7 @@
     </w:p>
     <w:p>
       <w:pPr>
-        <w:pStyle w:val="ListParagraph"/>
+        <w:pStyle w:val="Prrafodelista"/>
         <w:numPr>
           <w:ilvl w:val="0"/>
           <w:numId w:val="2"/>
@@ -1405,13 +1588,13 @@
     <w:name w:val="Normal"/>
     <w:qFormat/>
   </w:style>
-  <w:style w:type="character" w:default="1" w:styleId="DefaultParagraphFont">
+  <w:style w:type="character" w:default="1" w:styleId="Fuentedeprrafopredeter">
     <w:name w:val="Default Paragraph Font"/>
     <w:uiPriority w:val="1"/>
     <w:semiHidden/>
     <w:unhideWhenUsed/>
   </w:style>
-  <w:style w:type="table" w:default="1" w:styleId="TableNormal">
+  <w:style w:type="table" w:default="1" w:styleId="Tablanormal">
     <w:name w:val="Normal Table"/>
     <w:uiPriority w:val="99"/>
     <w:semiHidden/>
@@ -1426,13 +1609,13 @@
       </w:tblCellMar>
     </w:tblPr>
   </w:style>
-  <w:style w:type="numbering" w:default="1" w:styleId="NoList">
+  <w:style w:type="numbering" w:default="1" w:styleId="Sinlista">
     <w:name w:val="No List"/>
     <w:uiPriority w:val="99"/>
     <w:semiHidden/>
     <w:unhideWhenUsed/>
   </w:style>
-  <w:style w:type="paragraph" w:styleId="ListParagraph">
+  <w:style w:type="paragraph" w:styleId="Prrafodelista">
     <w:name w:val="List Paragraph"/>
     <w:basedOn w:val="Normal"/>
     <w:uiPriority w:val="34"/>
